--- a/Producto/Minutas/APPMO-SP_MEX_v1.1.docx
+++ b/Producto/Minutas/APPMO-SP_MEX_v1.1.docx
@@ -7,6 +7,33 @@
         <w:pStyle w:val="Ttulo1"/>
         <w:rPr>
           <w:rFonts w:cs="Arial"/>
+          <w:sz w:val="24"/>
+          <w:szCs w:val="24"/>
+        </w:rPr>
+      </w:pPr>
+      <w:r>
+        <w:rPr>
+          <w:rFonts w:cs="Arial"/>
+          <w:sz w:val="24"/>
+          <w:szCs w:val="24"/>
+        </w:rPr>
+        <w:t xml:space="preserve">MINUTA EXTERNA </w:t>
+      </w:r>
+      <w:r>
+        <w:rPr>
+          <w:rFonts w:cs="Arial"/>
+          <w:sz w:val="24"/>
+          <w:szCs w:val="24"/>
+        </w:rPr>
+        <w:t>Presentación</w:t>
+      </w:r>
+    </w:p>
+    <w:p>
+      <w:pPr>
+        <w:pStyle w:val="Ttulo1"/>
+        <w:jc w:val="both"/>
+        <w:rPr>
+          <w:rFonts w:cs="Arial"/>
           <w:b w:val="0"/>
           <w:sz w:val="24"/>
           <w:szCs w:val="24"/>
@@ -18,22 +45,6 @@
           <w:sz w:val="24"/>
           <w:szCs w:val="24"/>
         </w:rPr>
-        <w:t xml:space="preserve">MINUTA EXTERNA </w:t>
-      </w:r>
-      <w:r>
-        <w:rPr>
-          <w:rFonts w:cs="Arial"/>
-          <w:sz w:val="24"/>
-          <w:szCs w:val="24"/>
-        </w:rPr>
-        <w:t>Primer visita a la empresa</w:t>
-      </w:r>
-      <w:r>
-        <w:rPr>
-          <w:rFonts w:cs="Arial"/>
-          <w:sz w:val="24"/>
-          <w:szCs w:val="24"/>
-        </w:rPr>
         <w:t>.</w:t>
       </w:r>
     </w:p>
@@ -352,8 +363,6 @@
         </w:rPr>
         <w:t>orden</w:t>
       </w:r>
-      <w:bookmarkStart w:id="0" w:name="_GoBack"/>
-      <w:bookmarkEnd w:id="0"/>
       <w:r>
         <w:rPr>
           <w:rFonts w:cs="Arial"/>
@@ -444,218 +453,9 @@
     </w:p>
     <w:p>
       <w:pPr>
-        <w:pStyle w:val="Sinespaciado"/>
-        <w:numPr>
-          <w:ilvl w:val="0"/>
-          <w:numId w:val="28"/>
-        </w:numPr>
-        <w:spacing w:line="360" w:lineRule="auto"/>
-        <w:jc w:val="both"/>
-        <w:rPr>
-          <w:rFonts w:ascii="Arial" w:hAnsi="Arial" w:cs="Arial"/>
-          <w:sz w:val="24"/>
-          <w:szCs w:val="24"/>
-        </w:rPr>
-      </w:pPr>
-      <w:r>
-        <w:rPr>
-          <w:rFonts w:ascii="Arial" w:hAnsi="Arial" w:cs="Arial"/>
-          <w:sz w:val="24"/>
-          <w:szCs w:val="24"/>
-        </w:rPr>
-        <w:t>Visitar</w:t>
-      </w:r>
-      <w:r>
-        <w:rPr>
-          <w:rFonts w:ascii="Arial" w:hAnsi="Arial" w:cs="Arial"/>
-          <w:sz w:val="24"/>
-          <w:szCs w:val="24"/>
-        </w:rPr>
-        <w:t xml:space="preserve"> procesos y departamentos </w:t>
-      </w:r>
-      <w:r>
-        <w:rPr>
-          <w:rFonts w:ascii="Arial" w:hAnsi="Arial" w:cs="Arial"/>
-          <w:sz w:val="24"/>
-          <w:szCs w:val="24"/>
-        </w:rPr>
-        <w:t>de</w:t>
-      </w:r>
-      <w:r>
-        <w:rPr>
-          <w:rFonts w:ascii="Arial" w:hAnsi="Arial" w:cs="Arial"/>
-          <w:sz w:val="24"/>
-          <w:szCs w:val="24"/>
-        </w:rPr>
-        <w:t xml:space="preserve"> la empresa.</w:t>
-      </w:r>
-    </w:p>
-    <w:p>
-      <w:pPr>
-        <w:pStyle w:val="Sinespaciado"/>
-        <w:numPr>
-          <w:ilvl w:val="0"/>
-          <w:numId w:val="28"/>
-        </w:numPr>
-        <w:spacing w:line="360" w:lineRule="auto"/>
-        <w:jc w:val="both"/>
-        <w:rPr>
-          <w:rFonts w:ascii="Arial" w:hAnsi="Arial" w:cs="Arial"/>
-          <w:sz w:val="24"/>
-          <w:szCs w:val="24"/>
-        </w:rPr>
-      </w:pPr>
-      <w:r>
-        <w:rPr>
-          <w:rFonts w:ascii="Arial" w:hAnsi="Arial" w:cs="Arial"/>
-          <w:sz w:val="24"/>
-          <w:szCs w:val="24"/>
-        </w:rPr>
-        <w:t>Escuchar propuesta del gerente</w:t>
-      </w:r>
-      <w:r>
-        <w:rPr>
-          <w:rFonts w:ascii="Arial" w:hAnsi="Arial" w:cs="Arial"/>
-          <w:sz w:val="24"/>
-          <w:szCs w:val="24"/>
-        </w:rPr>
-        <w:t xml:space="preserve"> sobre el proyecto.</w:t>
-      </w:r>
-    </w:p>
-    <w:p>
-      <w:pPr>
-        <w:pStyle w:val="Sinespaciado"/>
-        <w:numPr>
-          <w:ilvl w:val="0"/>
-          <w:numId w:val="28"/>
-        </w:numPr>
-        <w:spacing w:line="360" w:lineRule="auto"/>
-        <w:jc w:val="both"/>
-        <w:rPr>
-          <w:rFonts w:ascii="Arial" w:hAnsi="Arial" w:cs="Arial"/>
-          <w:sz w:val="24"/>
-          <w:szCs w:val="24"/>
-        </w:rPr>
-      </w:pPr>
-      <w:r>
-        <w:rPr>
-          <w:rFonts w:ascii="Arial" w:hAnsi="Arial" w:cs="Arial"/>
-          <w:sz w:val="24"/>
-          <w:szCs w:val="24"/>
-        </w:rPr>
-        <w:t>Uso de formatos pa</w:t>
-      </w:r>
-      <w:r>
-        <w:rPr>
-          <w:rFonts w:ascii="Arial" w:hAnsi="Arial" w:cs="Arial"/>
-          <w:sz w:val="24"/>
-          <w:szCs w:val="24"/>
-        </w:rPr>
-        <w:t>r</w:t>
-      </w:r>
-      <w:r>
-        <w:rPr>
-          <w:rFonts w:ascii="Arial" w:hAnsi="Arial" w:cs="Arial"/>
-          <w:sz w:val="24"/>
-          <w:szCs w:val="24"/>
-        </w:rPr>
-        <w:t>a a recolección de datos.</w:t>
-      </w:r>
-    </w:p>
-    <w:p>
-      <w:pPr>
-        <w:pStyle w:val="Sinespaciado"/>
-        <w:numPr>
-          <w:ilvl w:val="0"/>
-          <w:numId w:val="28"/>
-        </w:numPr>
-        <w:spacing w:line="360" w:lineRule="auto"/>
-        <w:jc w:val="both"/>
-        <w:rPr>
-          <w:rFonts w:ascii="Arial" w:hAnsi="Arial" w:cs="Arial"/>
-          <w:sz w:val="24"/>
-          <w:szCs w:val="24"/>
-        </w:rPr>
-      </w:pPr>
-      <w:r>
-        <w:rPr>
-          <w:rFonts w:ascii="Arial" w:hAnsi="Arial" w:cs="Arial"/>
-          <w:sz w:val="24"/>
-          <w:szCs w:val="24"/>
-        </w:rPr>
-        <w:t>Resolver preguntas y dudas</w:t>
-      </w:r>
-      <w:r>
-        <w:rPr>
-          <w:rFonts w:ascii="Arial" w:hAnsi="Arial" w:cs="Arial"/>
-          <w:sz w:val="24"/>
-          <w:szCs w:val="24"/>
-        </w:rPr>
-        <w:t xml:space="preserve"> </w:t>
-      </w:r>
-      <w:r>
-        <w:rPr>
-          <w:rFonts w:ascii="Arial" w:hAnsi="Arial" w:cs="Arial"/>
-          <w:sz w:val="24"/>
-          <w:szCs w:val="24"/>
-        </w:rPr>
-        <w:t>de</w:t>
-      </w:r>
-      <w:r>
-        <w:rPr>
-          <w:rFonts w:ascii="Arial" w:hAnsi="Arial" w:cs="Arial"/>
-          <w:sz w:val="24"/>
-          <w:szCs w:val="24"/>
-        </w:rPr>
-        <w:t>l proyecto</w:t>
-      </w:r>
-      <w:r>
-        <w:rPr>
-          <w:rFonts w:ascii="Arial" w:hAnsi="Arial" w:cs="Arial"/>
-          <w:sz w:val="24"/>
-          <w:szCs w:val="24"/>
-        </w:rPr>
-        <w:t>.</w:t>
-      </w:r>
-    </w:p>
-    <w:p>
-      <w:pPr>
-        <w:pStyle w:val="Sinespaciado"/>
-        <w:numPr>
-          <w:ilvl w:val="0"/>
-          <w:numId w:val="28"/>
-        </w:numPr>
-        <w:spacing w:line="360" w:lineRule="auto"/>
-        <w:jc w:val="both"/>
-        <w:rPr>
-          <w:rFonts w:ascii="Arial" w:hAnsi="Arial" w:cs="Arial"/>
-          <w:sz w:val="24"/>
-          <w:szCs w:val="24"/>
-        </w:rPr>
-      </w:pPr>
-      <w:r>
-        <w:rPr>
-          <w:rFonts w:ascii="Arial" w:hAnsi="Arial" w:cs="Arial"/>
-          <w:sz w:val="24"/>
-          <w:szCs w:val="24"/>
-        </w:rPr>
-        <w:t xml:space="preserve">Guardar </w:t>
-      </w:r>
-      <w:r>
-        <w:rPr>
-          <w:rFonts w:ascii="Arial" w:hAnsi="Arial" w:cs="Arial"/>
-          <w:sz w:val="24"/>
-          <w:szCs w:val="24"/>
-        </w:rPr>
-        <w:t>contenido generado para evidencias.</w:t>
-      </w:r>
-    </w:p>
-    <w:p>
-      <w:pPr>
-        <w:rPr>
-          <w:rFonts w:cs="Arial"/>
-          <w:szCs w:val="24"/>
-          <w:lang w:val="es-ES"/>
+        <w:rPr>
+          <w:rFonts w:cs="Arial"/>
+          <w:szCs w:val="24"/>
         </w:rPr>
       </w:pPr>
     </w:p>
@@ -798,16 +598,7 @@
           <w:szCs w:val="24"/>
           <w:lang w:val="es-ES"/>
         </w:rPr>
-        <w:t xml:space="preserve"> firmando todos los interesados del proyecto, si algún </w:t>
-      </w:r>
-      <w:r>
-        <w:rPr>
-          <w:rFonts w:cs="Arial"/>
-          <w:szCs w:val="24"/>
-          <w:lang w:val="es-ES"/>
-        </w:rPr>
-        <w:lastRenderedPageBreak/>
-        <w:t>integrante del equipo divulga información sin ninguna autorización tendrá que tomar cargo legales</w:t>
+        <w:t xml:space="preserve"> firmando todos los interesados del proyecto, si algún integrante del equipo divulga información sin ninguna autorización tendrá que tomar cargo legales</w:t>
       </w:r>
       <w:r>
         <w:rPr>
@@ -840,6 +631,7 @@
           <w:noProof/>
           <w:szCs w:val="24"/>
         </w:rPr>
+        <w:lastRenderedPageBreak/>
         <w:drawing>
           <wp:inline distT="0" distB="0" distL="0" distR="0" wp14:anchorId="2CB01A6E" wp14:editId="7AF2BE0E">
             <wp:extent cx="5143500" cy="6210300"/>
@@ -956,7 +748,6 @@
           <w:szCs w:val="24"/>
           <w:lang w:val="es-ES"/>
         </w:rPr>
-        <w:lastRenderedPageBreak/>
         <w:t>Escuchar problema y recolectar datos</w:t>
       </w:r>
     </w:p>
@@ -1015,7 +806,16 @@
           <w:szCs w:val="24"/>
           <w:lang w:val="es-ES"/>
         </w:rPr>
-        <w:t>, explicando las necesidades principales de la panificadora jerarquizado entre las de mayor necesidad a la de menor necesidad.</w:t>
+        <w:t xml:space="preserve">, </w:t>
+      </w:r>
+      <w:r>
+        <w:rPr>
+          <w:rFonts w:cs="Arial"/>
+          <w:szCs w:val="24"/>
+          <w:lang w:val="es-ES"/>
+        </w:rPr>
+        <w:lastRenderedPageBreak/>
+        <w:t>explicando las necesidades principales de la panificadora jerarquizado entre las de mayor necesidad a la de menor necesidad.</w:t>
       </w:r>
     </w:p>
     <w:p>
@@ -1033,7 +833,7 @@
           <w:szCs w:val="24"/>
           <w:lang w:val="es-ES"/>
         </w:rPr>
-        <w:t>Para entender mejor cómo funciona, e</w:t>
+        <w:t>Para entender mejor cómo funciona</w:t>
       </w:r>
       <w:r>
         <w:rPr>
@@ -1041,7 +841,31 @@
           <w:szCs w:val="24"/>
           <w:lang w:val="es-ES"/>
         </w:rPr>
-        <w:t>l gerente dio un recorrido dentro de la empresa al equipo, mostrando los departamentos, las actividades y las personas encargadas de realizar las actividades.</w:t>
+        <w:t xml:space="preserve"> la panificadora</w:t>
+      </w:r>
+      <w:r>
+        <w:rPr>
+          <w:rFonts w:cs="Arial"/>
+          <w:szCs w:val="24"/>
+          <w:lang w:val="es-ES"/>
+        </w:rPr>
+        <w:t>, e</w:t>
+      </w:r>
+      <w:r>
+        <w:rPr>
+          <w:rFonts w:cs="Arial"/>
+          <w:szCs w:val="24"/>
+          <w:lang w:val="es-ES"/>
+        </w:rPr>
+        <w:t>l gerente dio un recorrido junto con</w:t>
+      </w:r>
+      <w:r>
+        <w:rPr>
+          <w:rFonts w:cs="Arial"/>
+          <w:szCs w:val="24"/>
+          <w:lang w:val="es-ES"/>
+        </w:rPr>
+        <w:t xml:space="preserve"> equipo, mostrando los departamentos, las actividades y las personas encargadas de realizar las actividades.</w:t>
       </w:r>
     </w:p>
     <w:p>
@@ -1316,9 +1140,20 @@
     </w:p>
     <w:p>
       <w:pPr>
+        <w:spacing w:line="360" w:lineRule="auto"/>
+        <w:rPr>
+          <w:rFonts w:cs="Arial"/>
+          <w:szCs w:val="24"/>
+          <w:lang w:val="es-ES"/>
+        </w:rPr>
+      </w:pPr>
+    </w:p>
+    <w:p>
+      <w:pPr>
         <w:jc w:val="center"/>
       </w:pPr>
       <w:r>
+        <w:lastRenderedPageBreak/>
         <w:t xml:space="preserve">Firma de </w:t>
       </w:r>
       <w:r>
@@ -1754,6 +1589,8 @@
               </w:rPr>
               <w:t>Sponsor</w:t>
             </w:r>
+            <w:bookmarkStart w:id="0" w:name="_GoBack"/>
+            <w:bookmarkEnd w:id="0"/>
           </w:p>
           <w:p>
             <w:pPr>
@@ -7100,7 +6937,7 @@
 </file>
 
 <file path=customXml/itemProps1.xml><?xml version="1.0" encoding="utf-8"?>
-<ds:datastoreItem xmlns:ds="http://schemas.openxmlformats.org/officeDocument/2006/customXml" ds:itemID="{F773C14B-2EF0-4281-AD53-EA20EE867D02}">
+<ds:datastoreItem xmlns:ds="http://schemas.openxmlformats.org/officeDocument/2006/customXml" ds:itemID="{8B004F2D-BC28-4373-AB43-221BE0DA5A7D}">
   <ds:schemaRefs>
     <ds:schemaRef ds:uri="http://schemas.openxmlformats.org/officeDocument/2006/bibliography"/>
   </ds:schemaRefs>

--- a/Producto/Minutas/APPMO-SP_MEX_v1.1.docx
+++ b/Producto/Minutas/APPMO-SP_MEX_v1.1.docx
@@ -388,7 +388,14 @@
           <w:rFonts w:cs="Arial"/>
           <w:szCs w:val="24"/>
         </w:rPr>
-        <w:t>Presentación.</w:t>
+        <w:t>Presentación y f</w:t>
+      </w:r>
+      <w:r>
+        <w:rPr>
+          <w:rFonts w:cs="Arial"/>
+          <w:szCs w:val="24"/>
+        </w:rPr>
+        <w:t>irma de confidencialidad</w:t>
       </w:r>
     </w:p>
     <w:p>
@@ -408,7 +415,7 @@
           <w:rFonts w:cs="Arial"/>
           <w:szCs w:val="24"/>
         </w:rPr>
-        <w:t>Firma de confidencialidad</w:t>
+        <w:t>Aplicar técnicas de recolección de datos</w:t>
       </w:r>
     </w:p>
     <w:p>
@@ -428,34 +435,15 @@
           <w:rFonts w:cs="Arial"/>
           <w:szCs w:val="24"/>
         </w:rPr>
-        <w:t>Escuchar problema y recolectar datos</w:t>
+        <w:t>Acuerdos</w:t>
       </w:r>
     </w:p>
     <w:p>
       <w:pPr>
-        <w:pStyle w:val="Prrafodelista"/>
-        <w:numPr>
-          <w:ilvl w:val="0"/>
-          <w:numId w:val="28"/>
-        </w:numPr>
-        <w:rPr>
-          <w:rFonts w:cs="Arial"/>
-          <w:szCs w:val="24"/>
-        </w:rPr>
-      </w:pPr>
-      <w:r>
-        <w:rPr>
-          <w:rFonts w:cs="Arial"/>
-          <w:szCs w:val="24"/>
-        </w:rPr>
-        <w:t>Acuerdos</w:t>
-      </w:r>
-    </w:p>
-    <w:p>
-      <w:pPr>
-        <w:rPr>
-          <w:rFonts w:cs="Arial"/>
-          <w:szCs w:val="24"/>
+        <w:rPr>
+          <w:rFonts w:cs="Arial"/>
+          <w:szCs w:val="24"/>
+          <w:lang w:val="es-ES"/>
         </w:rPr>
       </w:pPr>
     </w:p>
@@ -480,34 +468,28 @@
           <w:szCs w:val="24"/>
           <w:lang w:val="es-ES"/>
         </w:rPr>
-        <w:t>Presentación.</w:t>
+        <w:t>Presentación y f</w:t>
+      </w:r>
+      <w:r>
+        <w:rPr>
+          <w:rFonts w:cs="Arial"/>
+          <w:b/>
+          <w:szCs w:val="24"/>
+          <w:lang w:val="es-ES"/>
+        </w:rPr>
+        <w:t>irma de confidencialidad</w:t>
       </w:r>
     </w:p>
     <w:p>
       <w:pPr>
-        <w:pStyle w:val="Prrafodelista"/>
-        <w:rPr>
-          <w:rFonts w:cs="Arial"/>
+        <w:ind w:left="360"/>
+        <w:rPr>
+          <w:rFonts w:cs="Arial"/>
+          <w:b/>
           <w:szCs w:val="24"/>
           <w:lang w:val="es-ES"/>
         </w:rPr>
       </w:pPr>
-      <w:r>
-        <w:rPr>
-          <w:rFonts w:cs="Arial"/>
-          <w:szCs w:val="24"/>
-          <w:lang w:val="es-ES"/>
-        </w:rPr>
-        <w:t>Reunidos en la matriz de la oficina Panadería San Pedro, se hizo la presentación de los integrantes que conforma al equipo</w:t>
-      </w:r>
-      <w:r>
-        <w:rPr>
-          <w:rFonts w:cs="Arial"/>
-          <w:szCs w:val="24"/>
-          <w:lang w:val="es-ES"/>
-        </w:rPr>
-        <w:t>, el lugar de estudio y a lo que nos dedicamos.</w:t>
-      </w:r>
     </w:p>
     <w:p>
       <w:pPr>
@@ -518,47 +500,37 @@
           <w:lang w:val="es-ES"/>
         </w:rPr>
       </w:pPr>
-    </w:p>
-    <w:p>
-      <w:pPr>
-        <w:pStyle w:val="Prrafodelista"/>
-        <w:numPr>
-          <w:ilvl w:val="0"/>
-          <w:numId w:val="31"/>
-        </w:numPr>
-        <w:rPr>
-          <w:rFonts w:cs="Arial"/>
-          <w:b/>
+      <w:r>
+        <w:rPr>
+          <w:rFonts w:cs="Arial"/>
           <w:szCs w:val="24"/>
           <w:lang w:val="es-ES"/>
         </w:rPr>
-      </w:pPr>
-      <w:r>
-        <w:rPr>
-          <w:rFonts w:cs="Arial"/>
-          <w:b/>
+        <w:t>Reunidos en la matriz de la oficina Panadería San Pedro, se hizo la presentación de los integrantes que conforma al equipo</w:t>
+      </w:r>
+      <w:r>
+        <w:rPr>
+          <w:rFonts w:cs="Arial"/>
           <w:szCs w:val="24"/>
           <w:lang w:val="es-ES"/>
         </w:rPr>
-        <w:t>Firma de confidencialidad</w:t>
-      </w:r>
-    </w:p>
-    <w:p>
-      <w:pPr>
-        <w:pStyle w:val="Prrafodelista"/>
+        <w:t xml:space="preserve">, una vez que el equipo se presentó, </w:t>
+      </w:r>
+      <w:r>
         <w:rPr>
           <w:rFonts w:cs="Arial"/>
           <w:szCs w:val="24"/>
           <w:lang w:val="es-ES"/>
         </w:rPr>
-      </w:pPr>
+        <w:t>se le hizo entrega de un oficio de confidencialidad firmando todos los interesados del proyecto</w:t>
+      </w:r>
       <w:r>
         <w:rPr>
           <w:rFonts w:cs="Arial"/>
           <w:szCs w:val="24"/>
           <w:lang w:val="es-ES"/>
         </w:rPr>
-        <w:t xml:space="preserve">Para tener </w:t>
+        <w:t xml:space="preserve"> p</w:t>
       </w:r>
       <w:r>
         <w:rPr>
@@ -566,7 +538,7 @@
           <w:szCs w:val="24"/>
           <w:lang w:val="es-ES"/>
         </w:rPr>
-        <w:t xml:space="preserve">algo que respalde la privacidad de los </w:t>
+        <w:t xml:space="preserve">ara </w:t>
       </w:r>
       <w:r>
         <w:rPr>
@@ -574,6 +546,22 @@
           <w:szCs w:val="24"/>
           <w:lang w:val="es-ES"/>
         </w:rPr>
+        <w:t xml:space="preserve">proteger </w:t>
+      </w:r>
+      <w:r>
+        <w:rPr>
+          <w:rFonts w:cs="Arial"/>
+          <w:szCs w:val="24"/>
+          <w:lang w:val="es-ES"/>
+        </w:rPr>
+        <w:t xml:space="preserve">la privacidad de los </w:t>
+      </w:r>
+      <w:r>
+        <w:rPr>
+          <w:rFonts w:cs="Arial"/>
+          <w:szCs w:val="24"/>
+          <w:lang w:val="es-ES"/>
+        </w:rPr>
         <w:t>datos que requeriremos durante el desarrollo de la aplicación</w:t>
       </w:r>
       <w:r>
@@ -582,7 +570,7 @@
           <w:szCs w:val="24"/>
           <w:lang w:val="es-ES"/>
         </w:rPr>
-        <w:t xml:space="preserve"> le aremos entrega de un</w:t>
+        <w:t>, si algún integrante del equipo divulga información sin ninguna autorización</w:t>
       </w:r>
       <w:r>
         <w:rPr>
@@ -590,7 +578,7 @@
           <w:szCs w:val="24"/>
           <w:lang w:val="es-ES"/>
         </w:rPr>
-        <w:t xml:space="preserve"> oficio de confidencialidad</w:t>
+        <w:t xml:space="preserve"> se</w:t>
       </w:r>
       <w:r>
         <w:rPr>
@@ -598,7 +586,23 @@
           <w:szCs w:val="24"/>
           <w:lang w:val="es-ES"/>
         </w:rPr>
-        <w:t xml:space="preserve"> firmando todos los interesados del proyecto, si algún integrante del equipo divulga información sin ninguna autorización tendrá que tomar cargo legales</w:t>
+        <w:t xml:space="preserve"> tendrá que tomar cargo</w:t>
+      </w:r>
+      <w:r>
+        <w:rPr>
+          <w:rFonts w:cs="Arial"/>
+          <w:szCs w:val="24"/>
+          <w:lang w:val="es-ES"/>
+        </w:rPr>
+        <w:t>s</w:t>
+      </w:r>
+      <w:r>
+        <w:rPr>
+          <w:rFonts w:cs="Arial"/>
+          <w:szCs w:val="24"/>
+          <w:lang w:val="es-ES"/>
+        </w:rPr>
+        <w:t xml:space="preserve"> legales</w:t>
       </w:r>
       <w:r>
         <w:rPr>
@@ -727,6 +731,8 @@
     <w:p/>
     <w:p/>
     <w:p/>
+    <w:p/>
+    <w:p/>
     <w:p>
       <w:pPr>
         <w:pStyle w:val="Prrafodelista"/>
@@ -748,75 +754,20 @@
           <w:szCs w:val="24"/>
           <w:lang w:val="es-ES"/>
         </w:rPr>
-        <w:t>Escuchar problema y recolectar datos</w:t>
+        <w:lastRenderedPageBreak/>
+        <w:t>Aplicar técnicas de recolección de datos</w:t>
       </w:r>
     </w:p>
     <w:p>
       <w:pPr>
-        <w:pStyle w:val="Prrafodelista"/>
-        <w:rPr>
-          <w:rFonts w:cs="Arial"/>
+        <w:ind w:left="360"/>
+        <w:rPr>
+          <w:rFonts w:cs="Arial"/>
+          <w:b/>
           <w:szCs w:val="24"/>
           <w:lang w:val="es-ES"/>
         </w:rPr>
       </w:pPr>
-      <w:r>
-        <w:rPr>
-          <w:rFonts w:cs="Arial"/>
-          <w:szCs w:val="24"/>
-          <w:lang w:val="es-ES"/>
-        </w:rPr>
-        <w:t xml:space="preserve">El gerente de la empresa propone una idea para mejorar la producción </w:t>
-      </w:r>
-      <w:r>
-        <w:rPr>
-          <w:rFonts w:cs="Arial"/>
-          <w:szCs w:val="24"/>
-          <w:lang w:val="es-ES"/>
-        </w:rPr>
-        <w:t>de la</w:t>
-      </w:r>
-      <w:r>
-        <w:rPr>
-          <w:rFonts w:cs="Arial"/>
-          <w:szCs w:val="24"/>
-          <w:lang w:val="es-ES"/>
-        </w:rPr>
-        <w:t xml:space="preserve"> pan</w:t>
-      </w:r>
-      <w:r>
-        <w:rPr>
-          <w:rFonts w:cs="Arial"/>
-          <w:szCs w:val="24"/>
-          <w:lang w:val="es-ES"/>
-        </w:rPr>
-        <w:t>ificadora</w:t>
-      </w:r>
-      <w:r>
-        <w:rPr>
-          <w:rFonts w:cs="Arial"/>
-          <w:szCs w:val="24"/>
-          <w:lang w:val="es-ES"/>
-        </w:rPr>
-        <w:t xml:space="preserve"> “Implementar una aplicación móvil para la mejor administración”</w:t>
-      </w:r>
-      <w:r>
-        <w:rPr>
-          <w:rFonts w:cs="Arial"/>
-          <w:szCs w:val="24"/>
-          <w:lang w:val="es-ES"/>
-        </w:rPr>
-        <w:t xml:space="preserve">, </w:t>
-      </w:r>
-      <w:r>
-        <w:rPr>
-          <w:rFonts w:cs="Arial"/>
-          <w:szCs w:val="24"/>
-          <w:lang w:val="es-ES"/>
-        </w:rPr>
-        <w:lastRenderedPageBreak/>
-        <w:t>explicando las necesidades principales de la panificadora jerarquizado entre las de mayor necesidad a la de menor necesidad.</w:t>
-      </w:r>
     </w:p>
     <w:p>
       <w:pPr>
@@ -833,7 +784,7 @@
           <w:szCs w:val="24"/>
           <w:lang w:val="es-ES"/>
         </w:rPr>
-        <w:t>Para entender mejor cómo funciona</w:t>
+        <w:t>E</w:t>
       </w:r>
       <w:r>
         <w:rPr>
@@ -841,7 +792,7 @@
           <w:szCs w:val="24"/>
           <w:lang w:val="es-ES"/>
         </w:rPr>
-        <w:t xml:space="preserve"> la panificadora</w:t>
+        <w:t>l gerente explica</w:t>
       </w:r>
       <w:r>
         <w:rPr>
@@ -849,7 +800,99 @@
           <w:szCs w:val="24"/>
           <w:lang w:val="es-ES"/>
         </w:rPr>
-        <w:t>, e</w:t>
+        <w:t xml:space="preserve"> las necesidades principales de la panifi</w:t>
+      </w:r>
+      <w:r>
+        <w:rPr>
+          <w:rFonts w:cs="Arial"/>
+          <w:szCs w:val="24"/>
+          <w:lang w:val="es-ES"/>
+        </w:rPr>
+        <w:t>cadora jerarquizado entre la</w:t>
+      </w:r>
+      <w:r>
+        <w:rPr>
+          <w:rFonts w:cs="Arial"/>
+          <w:szCs w:val="24"/>
+          <w:lang w:val="es-ES"/>
+        </w:rPr>
+        <w:t xml:space="preserve"> de mayor</w:t>
+      </w:r>
+      <w:r>
+        <w:rPr>
+          <w:rFonts w:cs="Arial"/>
+          <w:szCs w:val="24"/>
+          <w:lang w:val="es-ES"/>
+        </w:rPr>
+        <w:t xml:space="preserve"> a menor</w:t>
+      </w:r>
+      <w:r>
+        <w:rPr>
+          <w:rFonts w:cs="Arial"/>
+          <w:szCs w:val="24"/>
+          <w:lang w:val="es-ES"/>
+        </w:rPr>
+        <w:t xml:space="preserve"> </w:t>
+      </w:r>
+      <w:r>
+        <w:rPr>
+          <w:rFonts w:cs="Arial"/>
+          <w:szCs w:val="24"/>
+          <w:lang w:val="es-ES"/>
+        </w:rPr>
+        <w:t>prioridad de la empresa proponiendo</w:t>
+      </w:r>
+      <w:r>
+        <w:rPr>
+          <w:rFonts w:cs="Arial"/>
+          <w:szCs w:val="24"/>
+          <w:lang w:val="es-ES"/>
+        </w:rPr>
+        <w:t xml:space="preserve"> una idea para mejorar la producción de la panificadora “Implementar una aplicación móvil para la mejor administración”</w:t>
+      </w:r>
+      <w:r>
+        <w:rPr>
+          <w:rFonts w:cs="Arial"/>
+          <w:szCs w:val="24"/>
+          <w:lang w:val="es-ES"/>
+        </w:rPr>
+        <w:t xml:space="preserve"> el equipo no tuvo ningún problema ya que se iba proponer lo mismo</w:t>
+      </w:r>
+      <w:r>
+        <w:rPr>
+          <w:rFonts w:cs="Arial"/>
+          <w:szCs w:val="24"/>
+          <w:lang w:val="es-ES"/>
+        </w:rPr>
+        <w:t>.</w:t>
+      </w:r>
+    </w:p>
+    <w:p>
+      <w:pPr>
+        <w:pStyle w:val="Prrafodelista"/>
+        <w:rPr>
+          <w:rFonts w:cs="Arial"/>
+          <w:szCs w:val="24"/>
+          <w:lang w:val="es-ES"/>
+        </w:rPr>
+      </w:pPr>
+      <w:r>
+        <w:rPr>
+          <w:rFonts w:cs="Arial"/>
+          <w:szCs w:val="24"/>
+          <w:lang w:val="es-ES"/>
+        </w:rPr>
+        <w:t xml:space="preserve">Una vez determinada tipo de la aplicación que se desarrollara </w:t>
+      </w:r>
+      <w:bookmarkStart w:id="0" w:name="_GoBack"/>
+      <w:bookmarkEnd w:id="0"/>
+      <w:r>
+        <w:rPr>
+          <w:rFonts w:cs="Arial"/>
+          <w:szCs w:val="24"/>
+          <w:lang w:val="es-ES"/>
+        </w:rPr>
+        <w:t>e</w:t>
       </w:r>
       <w:r>
         <w:rPr>
@@ -954,6 +997,10 @@
     <w:p>
       <w:pPr>
         <w:pStyle w:val="Sinespaciado"/>
+        <w:numPr>
+          <w:ilvl w:val="0"/>
+          <w:numId w:val="31"/>
+        </w:numPr>
         <w:spacing w:line="360" w:lineRule="auto"/>
         <w:jc w:val="both"/>
         <w:rPr>
@@ -972,6 +1019,19 @@
         </w:rPr>
         <w:t>Acuerdos</w:t>
       </w:r>
+    </w:p>
+    <w:p>
+      <w:pPr>
+        <w:pStyle w:val="Sinespaciado"/>
+        <w:spacing w:line="360" w:lineRule="auto"/>
+        <w:jc w:val="both"/>
+        <w:rPr>
+          <w:rFonts w:ascii="Arial" w:hAnsi="Arial" w:cs="Arial"/>
+          <w:b/>
+          <w:sz w:val="24"/>
+          <w:szCs w:val="24"/>
+        </w:rPr>
+      </w:pPr>
     </w:p>
     <w:p>
       <w:pPr>
@@ -1077,46 +1137,6 @@
         </w:rPr>
         <w:t>los que en ella intervinieron</w:t>
       </w:r>
-    </w:p>
-    <w:p>
-      <w:pPr>
-        <w:spacing w:line="360" w:lineRule="auto"/>
-        <w:rPr>
-          <w:rFonts w:cs="Arial"/>
-          <w:szCs w:val="24"/>
-          <w:lang w:val="es-ES"/>
-        </w:rPr>
-      </w:pPr>
-    </w:p>
-    <w:p>
-      <w:pPr>
-        <w:spacing w:line="360" w:lineRule="auto"/>
-        <w:rPr>
-          <w:rFonts w:cs="Arial"/>
-          <w:szCs w:val="24"/>
-          <w:lang w:val="es-ES"/>
-        </w:rPr>
-      </w:pPr>
-    </w:p>
-    <w:p>
-      <w:pPr>
-        <w:spacing w:line="360" w:lineRule="auto"/>
-        <w:rPr>
-          <w:rFonts w:cs="Arial"/>
-          <w:szCs w:val="24"/>
-          <w:lang w:val="es-ES"/>
-        </w:rPr>
-      </w:pPr>
-    </w:p>
-    <w:p>
-      <w:pPr>
-        <w:spacing w:line="360" w:lineRule="auto"/>
-        <w:rPr>
-          <w:rFonts w:cs="Arial"/>
-          <w:szCs w:val="24"/>
-          <w:lang w:val="es-ES"/>
-        </w:rPr>
-      </w:pPr>
     </w:p>
     <w:p>
       <w:pPr>
@@ -1589,8 +1609,6 @@
               </w:rPr>
               <w:t>Sponsor</w:t>
             </w:r>
-            <w:bookmarkStart w:id="0" w:name="_GoBack"/>
-            <w:bookmarkEnd w:id="0"/>
           </w:p>
           <w:p>
             <w:pPr>
@@ -6937,7 +6955,7 @@
 </file>
 
 <file path=customXml/itemProps1.xml><?xml version="1.0" encoding="utf-8"?>
-<ds:datastoreItem xmlns:ds="http://schemas.openxmlformats.org/officeDocument/2006/customXml" ds:itemID="{8B004F2D-BC28-4373-AB43-221BE0DA5A7D}">
+<ds:datastoreItem xmlns:ds="http://schemas.openxmlformats.org/officeDocument/2006/customXml" ds:itemID="{2A528FB8-E887-4A5B-B769-9678966F614E}">
   <ds:schemaRefs>
     <ds:schemaRef ds:uri="http://schemas.openxmlformats.org/officeDocument/2006/bibliography"/>
   </ds:schemaRefs>

--- a/Producto/Minutas/APPMO-SP_MEX_v1.1.docx
+++ b/Producto/Minutas/APPMO-SP_MEX_v1.1.docx
@@ -17,15 +17,7 @@
           <w:sz w:val="24"/>
           <w:szCs w:val="24"/>
         </w:rPr>
-        <w:t xml:space="preserve">MINUTA EXTERNA </w:t>
-      </w:r>
-      <w:r>
-        <w:rPr>
-          <w:rFonts w:cs="Arial"/>
-          <w:sz w:val="24"/>
-          <w:szCs w:val="24"/>
-        </w:rPr>
-        <w:t>Presentación</w:t>
+        <w:t>MINUTA EXTERNA</w:t>
       </w:r>
     </w:p>
     <w:p>
@@ -449,6 +441,34 @@
     </w:p>
     <w:p>
       <w:pPr>
+        <w:rPr>
+          <w:rFonts w:cs="Arial"/>
+          <w:szCs w:val="24"/>
+          <w:lang w:val="es-ES"/>
+        </w:rPr>
+      </w:pPr>
+      <w:r>
+        <w:rPr>
+          <w:rFonts w:cs="Arial"/>
+          <w:szCs w:val="24"/>
+          <w:lang w:val="es-ES"/>
+        </w:rPr>
+        <w:t>Una vez aceptado la agenda procede a:</w:t>
+      </w:r>
+    </w:p>
+    <w:p>
+      <w:pPr>
+        <w:rPr>
+          <w:rFonts w:cs="Arial"/>
+          <w:szCs w:val="24"/>
+          <w:lang w:val="es-ES"/>
+        </w:rPr>
+      </w:pPr>
+      <w:bookmarkStart w:id="0" w:name="_GoBack"/>
+      <w:bookmarkEnd w:id="0"/>
+    </w:p>
+    <w:p>
+      <w:pPr>
         <w:pStyle w:val="Prrafodelista"/>
         <w:numPr>
           <w:ilvl w:val="0"/>
@@ -506,31 +526,7 @@
           <w:szCs w:val="24"/>
           <w:lang w:val="es-ES"/>
         </w:rPr>
-        <w:t>Reunidos en la matriz de la oficina Panadería San Pedro, se hizo la presentación de los integrantes que conforma al equipo</w:t>
-      </w:r>
-      <w:r>
-        <w:rPr>
-          <w:rFonts w:cs="Arial"/>
-          <w:szCs w:val="24"/>
-          <w:lang w:val="es-ES"/>
-        </w:rPr>
-        <w:t xml:space="preserve">, una vez que el equipo se presentó, </w:t>
-      </w:r>
-      <w:r>
-        <w:rPr>
-          <w:rFonts w:cs="Arial"/>
-          <w:szCs w:val="24"/>
-          <w:lang w:val="es-ES"/>
-        </w:rPr>
-        <w:t>se le hizo entrega de un oficio de confidencialidad firmando todos los interesados del proyecto</w:t>
-      </w:r>
-      <w:r>
-        <w:rPr>
-          <w:rFonts w:cs="Arial"/>
-          <w:szCs w:val="24"/>
-          <w:lang w:val="es-ES"/>
-        </w:rPr>
-        <w:t xml:space="preserve"> p</w:t>
+        <w:t>Reunidos en la matriz de la oficina Panadería San Pedro, se hizo la presentación de los integrantes que conforma al equipo, una vez que el equipo se presentó, se le hizo entrega de un oficio de confidencialidad firmando todos los interesados del proyecto p</w:t>
       </w:r>
       <w:r>
         <w:rPr>
@@ -840,15 +836,7 @@
           <w:szCs w:val="24"/>
           <w:lang w:val="es-ES"/>
         </w:rPr>
-        <w:t>prioridad de la empresa proponiendo</w:t>
-      </w:r>
-      <w:r>
-        <w:rPr>
-          <w:rFonts w:cs="Arial"/>
-          <w:szCs w:val="24"/>
-          <w:lang w:val="es-ES"/>
-        </w:rPr>
-        <w:t xml:space="preserve"> una idea para mejorar la producción de la panificadora “Implementar una aplicación móvil para la mejor administración”</w:t>
+        <w:t>prioridad de la empresa proponiendo una idea para mejorar la producción de la panificadora “Implementar una aplicación móvil para la mejor administración”</w:t>
       </w:r>
       <w:r>
         <w:rPr>
@@ -884,8 +872,6 @@
         </w:rPr>
         <w:t xml:space="preserve">Una vez determinada tipo de la aplicación que se desarrollara </w:t>
       </w:r>
-      <w:bookmarkStart w:id="0" w:name="_GoBack"/>
-      <w:bookmarkEnd w:id="0"/>
       <w:r>
         <w:rPr>
           <w:rFonts w:cs="Arial"/>
@@ -1740,7 +1726,7 @@
             </wp:anchor>
           </w:drawing>
         </mc:Choice>
-        <mc:Fallback xmlns:cx="http://schemas.microsoft.com/office/drawing/2014/chartex" xmlns:w16se="http://schemas.microsoft.com/office/word/2015/wordml/symex">
+        <mc:Fallback xmlns:w16se="http://schemas.microsoft.com/office/word/2015/wordml/symex" xmlns:cx="http://schemas.microsoft.com/office/drawing/2014/chartex">
           <w:pict>
             <v:shapetype w14:anchorId="4F3C11B0" id="_x0000_t114" coordsize="21600,21600" o:spt="114" path="m,20172v945,400,1887,628,2795,913c3587,21312,4342,21370,5060,21597v2037,,2567,-227,3095,-285c8722,21197,9325,20970,9855,20800v490,-228,945,-400,1472,-740c11817,19887,12347,19660,12875,19375v567,-228,1095,-513,1700,-740c15177,18462,15782,18122,16537,17950v718,-113,1398,-398,2228,-513c19635,17437,20577,17322,21597,17322l21597,,,xe">
               <v:stroke joinstyle="miter"/>
@@ -2069,7 +2055,7 @@
             </wp:anchor>
           </w:drawing>
         </mc:Choice>
-        <mc:Fallback xmlns:cx="http://schemas.microsoft.com/office/drawing/2014/chartex" xmlns:w16se="http://schemas.microsoft.com/office/word/2015/wordml/symex">
+        <mc:Fallback xmlns:w16se="http://schemas.microsoft.com/office/word/2015/wordml/symex" xmlns:cx="http://schemas.microsoft.com/office/drawing/2014/chartex">
           <w:pict>
             <v:shapetype w14:anchorId="55B81999" id="_x0000_t114" coordsize="21600,21600" o:spt="114" path="m,20172v945,400,1887,628,2795,913c3587,21312,4342,21370,5060,21597v2037,,2567,-227,3095,-285c8722,21197,9325,20970,9855,20800v490,-228,945,-400,1472,-740c11817,19887,12347,19660,12875,19375v567,-228,1095,-513,1700,-740c15177,18462,15782,18122,16537,17950v718,-113,1398,-398,2228,-513c19635,17437,20577,17322,21597,17322l21597,,,xe">
               <v:stroke joinstyle="miter"/>
@@ -6955,7 +6941,7 @@
 </file>
 
 <file path=customXml/itemProps1.xml><?xml version="1.0" encoding="utf-8"?>
-<ds:datastoreItem xmlns:ds="http://schemas.openxmlformats.org/officeDocument/2006/customXml" ds:itemID="{2A528FB8-E887-4A5B-B769-9678966F614E}">
+<ds:datastoreItem xmlns:ds="http://schemas.openxmlformats.org/officeDocument/2006/customXml" ds:itemID="{5137C1A9-ADF5-4A8A-A655-6A148B05DE50}">
   <ds:schemaRefs>
     <ds:schemaRef ds:uri="http://schemas.openxmlformats.org/officeDocument/2006/bibliography"/>
   </ds:schemaRefs>
